--- a/Caritas-Word/房价下跌.docx
+++ b/Caritas-Word/房价下跌.docx
@@ -4,6 +4,7 @@
   <w:body>
     <w:p>
       <w:pPr>
+        <w:spacing w:line="320" w:lineRule="exact"/>
         <w:rPr>
           <w:rFonts w:ascii="HarmonyOS Sans Light" w:eastAsia="字家玲珑锐楷" w:hAnsi="HarmonyOS Sans Light"/>
           <w:sz w:val="21"/>
@@ -37,15 +38,17 @@
     </w:p>
     <w:p>
       <w:pPr>
-        <w:rPr>
-          <w:rFonts w:ascii="HarmonyOS Sans Light" w:eastAsia="字家玲珑锐楷" w:hAnsi="HarmonyOS Sans Light"/>
-          <w:sz w:val="21"/>
-          <w:szCs w:val="21"/>
-        </w:rPr>
-      </w:pPr>
-    </w:p>
-    <w:p>
-      <w:pPr>
+        <w:spacing w:line="320" w:lineRule="exact"/>
+        <w:rPr>
+          <w:rFonts w:ascii="HarmonyOS Sans Light" w:eastAsia="字家玲珑锐楷" w:hAnsi="HarmonyOS Sans Light"/>
+          <w:sz w:val="21"/>
+          <w:szCs w:val="21"/>
+        </w:rPr>
+      </w:pPr>
+    </w:p>
+    <w:p>
+      <w:pPr>
+        <w:spacing w:line="320" w:lineRule="exact"/>
         <w:jc w:val="center"/>
         <w:rPr>
           <w:rFonts w:ascii="HarmonyOS Sans Light" w:eastAsia="字家玲珑锐楷" w:hAnsi="HarmonyOS Sans Light"/>
@@ -59,64 +62,41 @@
           <w:sz w:val="21"/>
           <w:szCs w:val="21"/>
         </w:rPr>
-        <w:t>问题：</w:t>
-      </w:r>
-      <w:r>
-        <w:rPr>
-          <w:rFonts w:ascii="HarmonyOS Sans Light" w:eastAsia="字家玲珑锐楷" w:hAnsi="HarmonyOS Sans Light"/>
-          <w:sz w:val="21"/>
-          <w:szCs w:val="21"/>
-        </w:rPr>
-        <w:t>为什么越来越多的人预测房价要下跌？</w:t>
-      </w:r>
-    </w:p>
-    <w:p>
-      <w:pPr>
-        <w:rPr>
-          <w:rFonts w:ascii="HarmonyOS Sans Light" w:eastAsia="字家玲珑锐楷" w:hAnsi="HarmonyOS Sans Light"/>
-          <w:sz w:val="21"/>
-          <w:szCs w:val="21"/>
-        </w:rPr>
-      </w:pPr>
-    </w:p>
-    <w:p>
-      <w:pPr>
-        <w:ind w:firstLine="420"/>
-        <w:rPr>
-          <w:rFonts w:ascii="HarmonyOS Sans Light" w:eastAsia="字家玲珑锐楷" w:hAnsi="HarmonyOS Sans Light"/>
-          <w:sz w:val="21"/>
-          <w:szCs w:val="21"/>
-        </w:rPr>
-      </w:pPr>
-      <w:r>
-        <w:rPr>
-          <w:rFonts w:ascii="HarmonyOS Sans Light" w:eastAsia="字家玲珑锐楷" w:hAnsi="HarmonyOS Sans Light"/>
-          <w:sz w:val="21"/>
-          <w:szCs w:val="21"/>
-        </w:rPr>
-        <w:t>什么时候美股先崩了，中国才有可能让房市放松点。而即使这样，房市的放量还是会</w:t>
-      </w:r>
-      <w:proofErr w:type="gramStart"/>
-      <w:r>
-        <w:rPr>
-          <w:rFonts w:ascii="HarmonyOS Sans Light" w:eastAsia="字家玲珑锐楷" w:hAnsi="HarmonyOS Sans Light"/>
-          <w:sz w:val="21"/>
-          <w:szCs w:val="21"/>
-        </w:rPr>
-        <w:t>比美股</w:t>
-      </w:r>
-      <w:proofErr w:type="gramEnd"/>
-      <w:r>
-        <w:rPr>
-          <w:rFonts w:ascii="HarmonyOS Sans Light" w:eastAsia="字家玲珑锐楷" w:hAnsi="HarmonyOS Sans Light"/>
-          <w:sz w:val="21"/>
-          <w:szCs w:val="21"/>
-        </w:rPr>
-        <w:t>的放量小得多。</w:t>
-      </w:r>
-    </w:p>
-    <w:p>
-      <w:pPr>
+        <w:t>问题：为什么越来越多的人预测房价要下跌？</w:t>
+      </w:r>
+    </w:p>
+    <w:p>
+      <w:pPr>
+        <w:spacing w:line="320" w:lineRule="exact"/>
+        <w:rPr>
+          <w:rFonts w:ascii="HarmonyOS Sans Light" w:eastAsia="字家玲珑锐楷" w:hAnsi="HarmonyOS Sans Light"/>
+          <w:sz w:val="21"/>
+          <w:szCs w:val="21"/>
+        </w:rPr>
+      </w:pPr>
+    </w:p>
+    <w:p>
+      <w:pPr>
+        <w:spacing w:line="320" w:lineRule="exact"/>
+        <w:ind w:firstLine="420"/>
+        <w:rPr>
+          <w:rFonts w:ascii="HarmonyOS Sans Light" w:eastAsia="字家玲珑锐楷" w:hAnsi="HarmonyOS Sans Light"/>
+          <w:sz w:val="21"/>
+          <w:szCs w:val="21"/>
+        </w:rPr>
+      </w:pPr>
+      <w:r>
+        <w:rPr>
+          <w:rFonts w:ascii="HarmonyOS Sans Light" w:eastAsia="字家玲珑锐楷" w:hAnsi="HarmonyOS Sans Light"/>
+          <w:sz w:val="21"/>
+          <w:szCs w:val="21"/>
+        </w:rPr>
+        <w:t>什么时候美股先崩了，中国才有可能让房市放松点。而即使这样，房市的放量还是会比美股的放量小得多。</w:t>
+      </w:r>
+    </w:p>
+    <w:p>
+      <w:pPr>
+        <w:spacing w:line="320" w:lineRule="exact"/>
         <w:ind w:firstLine="420"/>
         <w:rPr>
           <w:rFonts w:ascii="HarmonyOS Sans Light" w:eastAsia="字家玲珑锐楷" w:hAnsi="HarmonyOS Sans Light"/>
@@ -135,6 +115,7 @@
     </w:p>
     <w:p>
       <w:pPr>
+        <w:spacing w:line="320" w:lineRule="exact"/>
         <w:ind w:firstLine="420"/>
         <w:rPr>
           <w:rFonts w:ascii="HarmonyOS Sans Light" w:eastAsia="字家玲珑锐楷" w:hAnsi="HarmonyOS Sans Light"/>
@@ -153,6 +134,7 @@
     </w:p>
     <w:p>
       <w:pPr>
+        <w:spacing w:line="320" w:lineRule="exact"/>
         <w:ind w:firstLine="420"/>
         <w:rPr>
           <w:rFonts w:ascii="HarmonyOS Sans Light" w:eastAsia="字家玲珑锐楷" w:hAnsi="HarmonyOS Sans Light"/>
@@ -187,6 +169,7 @@
     </w:p>
     <w:p>
       <w:pPr>
+        <w:spacing w:line="320" w:lineRule="exact"/>
         <w:ind w:firstLine="420"/>
         <w:rPr>
           <w:rFonts w:ascii="HarmonyOS Sans Light" w:eastAsia="字家玲珑锐楷" w:hAnsi="HarmonyOS Sans Light"/>
@@ -205,6 +188,7 @@
     </w:p>
     <w:p>
       <w:pPr>
+        <w:spacing w:line="320" w:lineRule="exact"/>
         <w:ind w:firstLine="420"/>
         <w:rPr>
           <w:rFonts w:ascii="HarmonyOS Sans Light" w:eastAsia="字家玲珑锐楷" w:hAnsi="HarmonyOS Sans Light"/>
@@ -223,6 +207,7 @@
     </w:p>
     <w:p>
       <w:pPr>
+        <w:spacing w:line="320" w:lineRule="exact"/>
         <w:ind w:firstLine="420"/>
         <w:rPr>
           <w:rFonts w:ascii="HarmonyOS Sans Light" w:eastAsia="点字青花楷" w:hAnsi="HarmonyOS Sans Light"/>
@@ -241,6 +226,7 @@
     </w:p>
     <w:p>
       <w:pPr>
+        <w:spacing w:line="320" w:lineRule="exact"/>
         <w:ind w:firstLine="420"/>
         <w:rPr>
           <w:rFonts w:ascii="HarmonyOS Sans Light" w:eastAsia="点字青花楷" w:hAnsi="HarmonyOS Sans Light"/>
@@ -259,6 +245,7 @@
     </w:p>
     <w:p>
       <w:pPr>
+        <w:spacing w:line="320" w:lineRule="exact"/>
         <w:ind w:firstLine="420"/>
         <w:rPr>
           <w:rFonts w:ascii="HarmonyOS Sans Light" w:eastAsia="点字青花楷" w:hAnsi="HarmonyOS Sans Light"/>
@@ -352,29 +339,12 @@
           <w:sz w:val="21"/>
           <w:szCs w:val="21"/>
         </w:rPr>
-        <w:t>万贷款买下来，只要利息够低，你在任何时候卖出去，其实都是赚钱的。而且在一个长期上涨的市场里，你想</w:t>
-      </w:r>
-      <w:proofErr w:type="gramStart"/>
-      <w:r>
-        <w:rPr>
-          <w:rFonts w:ascii="HarmonyOS Sans Light" w:eastAsia="字家玲珑锐楷" w:hAnsi="HarmonyOS Sans Light"/>
-          <w:sz w:val="21"/>
-          <w:szCs w:val="21"/>
-        </w:rPr>
-        <w:t>卖总是</w:t>
-      </w:r>
-      <w:proofErr w:type="gramEnd"/>
-      <w:r>
-        <w:rPr>
-          <w:rFonts w:ascii="HarmonyOS Sans Light" w:eastAsia="字家玲珑锐楷" w:hAnsi="HarmonyOS Sans Light"/>
-          <w:sz w:val="21"/>
-          <w:szCs w:val="21"/>
-        </w:rPr>
-        <w:t>好卖。</w:t>
-      </w:r>
-    </w:p>
-    <w:p>
-      <w:pPr>
+        <w:t>万贷款买下来，只要利息够低，你在任何时候卖出去，其实都是赚钱的。而且在一个长期上涨的市场里，你想卖总是好卖。</w:t>
+      </w:r>
+    </w:p>
+    <w:p>
+      <w:pPr>
+        <w:spacing w:line="320" w:lineRule="exact"/>
         <w:ind w:firstLine="420"/>
         <w:rPr>
           <w:rFonts w:ascii="HarmonyOS Sans Light" w:eastAsia="点字青花楷" w:hAnsi="HarmonyOS Sans Light"/>
@@ -425,6 +395,7 @@
     </w:p>
     <w:p>
       <w:pPr>
+        <w:spacing w:line="320" w:lineRule="exact"/>
         <w:ind w:firstLine="420"/>
         <w:rPr>
           <w:rFonts w:ascii="HarmonyOS Sans Light" w:eastAsia="点字青花楷" w:hAnsi="HarmonyOS Sans Light"/>
@@ -443,42 +414,26 @@
     </w:p>
     <w:p>
       <w:pPr>
-        <w:ind w:firstLine="420"/>
-        <w:rPr>
-          <w:rFonts w:ascii="HarmonyOS Sans Light" w:eastAsia="点字青花楷" w:hAnsi="HarmonyOS Sans Light"/>
-          <w:sz w:val="21"/>
-          <w:szCs w:val="21"/>
-        </w:rPr>
-      </w:pPr>
-      <w:r>
-        <w:rPr>
-          <w:rFonts w:ascii="HarmonyOS Sans Light" w:eastAsia="点字青花楷" w:hAnsi="HarmonyOS Sans Light"/>
-          <w:sz w:val="21"/>
-          <w:szCs w:val="21"/>
-        </w:rPr>
-        <w:t>但是如果房价是下跌的，则它再便宜，你拿着它也是亏钱的，而且你一旦拿到手里就无法在亏钱的市场上卖掉，会一直</w:t>
-      </w:r>
-      <w:proofErr w:type="gramStart"/>
-      <w:r>
-        <w:rPr>
-          <w:rFonts w:ascii="HarmonyOS Sans Light" w:eastAsia="点字青花楷" w:hAnsi="HarmonyOS Sans Light"/>
-          <w:sz w:val="21"/>
-          <w:szCs w:val="21"/>
-        </w:rPr>
-        <w:t>黏</w:t>
-      </w:r>
-      <w:proofErr w:type="gramEnd"/>
-      <w:r>
-        <w:rPr>
-          <w:rFonts w:ascii="HarmonyOS Sans Light" w:eastAsia="点字青花楷" w:hAnsi="HarmonyOS Sans Light"/>
-          <w:sz w:val="21"/>
-          <w:szCs w:val="21"/>
-        </w:rPr>
-        <w:t>在手上持续亏钱。</w:t>
-      </w:r>
-    </w:p>
-    <w:p>
-      <w:pPr>
+        <w:spacing w:line="320" w:lineRule="exact"/>
+        <w:ind w:firstLine="420"/>
+        <w:rPr>
+          <w:rFonts w:ascii="HarmonyOS Sans Light" w:eastAsia="点字青花楷" w:hAnsi="HarmonyOS Sans Light"/>
+          <w:sz w:val="21"/>
+          <w:szCs w:val="21"/>
+        </w:rPr>
+      </w:pPr>
+      <w:r>
+        <w:rPr>
+          <w:rFonts w:ascii="HarmonyOS Sans Light" w:eastAsia="点字青花楷" w:hAnsi="HarmonyOS Sans Light"/>
+          <w:sz w:val="21"/>
+          <w:szCs w:val="21"/>
+        </w:rPr>
+        <w:t>但是如果房价是下跌的，则它再便宜，你拿着它也是亏钱的，而且你一旦拿到手里就无法在亏钱的市场上卖掉，会一直黏在手上持续亏钱。</w:t>
+      </w:r>
+    </w:p>
+    <w:p>
+      <w:pPr>
+        <w:spacing w:line="320" w:lineRule="exact"/>
         <w:ind w:firstLine="420"/>
         <w:rPr>
           <w:rFonts w:ascii="HarmonyOS Sans Light" w:eastAsia="点字青花楷" w:hAnsi="HarmonyOS Sans Light"/>
@@ -497,6 +452,7 @@
     </w:p>
     <w:p>
       <w:pPr>
+        <w:spacing w:line="320" w:lineRule="exact"/>
         <w:ind w:firstLine="420"/>
         <w:rPr>
           <w:rFonts w:ascii="HarmonyOS Sans Light" w:eastAsia="点字青花楷" w:hAnsi="HarmonyOS Sans Light"/>
@@ -563,6 +519,7 @@
     </w:p>
     <w:p>
       <w:pPr>
+        <w:spacing w:line="320" w:lineRule="exact"/>
         <w:ind w:firstLine="420"/>
         <w:rPr>
           <w:rFonts w:ascii="HarmonyOS Sans Light" w:eastAsia="点字青花楷" w:hAnsi="HarmonyOS Sans Light"/>
@@ -629,6 +586,7 @@
     </w:p>
     <w:p>
       <w:pPr>
+        <w:spacing w:line="320" w:lineRule="exact"/>
         <w:ind w:firstLine="420"/>
         <w:rPr>
           <w:rFonts w:ascii="HarmonyOS Sans Light" w:eastAsia="点字青花楷" w:hAnsi="HarmonyOS Sans Light"/>
@@ -658,18 +616,8 @@
           <w:sz w:val="21"/>
           <w:szCs w:val="21"/>
         </w:rPr>
-        <w:t>关门了，只</w:t>
-      </w:r>
-      <w:proofErr w:type="gramStart"/>
-      <w:r>
-        <w:rPr>
-          <w:rFonts w:ascii="HarmonyOS Sans Light" w:eastAsia="字家玲珑锐楷" w:hAnsi="HarmonyOS Sans Light"/>
-          <w:sz w:val="21"/>
-          <w:szCs w:val="21"/>
-        </w:rPr>
-        <w:t>剩银行</w:t>
-      </w:r>
-      <w:proofErr w:type="gramEnd"/>
+        <w:t>关门了，只剩银行</w:t>
+      </w:r>
       <w:r>
         <w:rPr>
           <w:rFonts w:ascii="HarmonyOS Sans Light" w:eastAsia="字家玲珑锐楷" w:hAnsi="HarmonyOS Sans Light"/>
@@ -705,6 +653,7 @@
     </w:p>
     <w:p>
       <w:pPr>
+        <w:spacing w:line="320" w:lineRule="exact"/>
         <w:ind w:firstLine="420"/>
         <w:rPr>
           <w:rFonts w:ascii="HarmonyOS Sans Light" w:eastAsia="点字青花楷" w:hAnsi="HarmonyOS Sans Light"/>
@@ -755,6 +704,7 @@
     </w:p>
     <w:p>
       <w:pPr>
+        <w:spacing w:line="320" w:lineRule="exact"/>
         <w:ind w:firstLine="420"/>
         <w:rPr>
           <w:rFonts w:ascii="HarmonyOS Sans Light" w:eastAsia="点字青花楷" w:hAnsi="HarmonyOS Sans Light"/>
@@ -773,6 +723,7 @@
     </w:p>
     <w:p>
       <w:pPr>
+        <w:spacing w:line="320" w:lineRule="exact"/>
         <w:ind w:firstLine="420"/>
         <w:rPr>
           <w:rFonts w:ascii="HarmonyOS Sans Light" w:eastAsia="点字青花楷" w:hAnsi="HarmonyOS Sans Light"/>
@@ -799,6 +750,7 @@
     </w:p>
     <w:p>
       <w:pPr>
+        <w:spacing w:line="320" w:lineRule="exact"/>
         <w:ind w:firstLine="420"/>
         <w:rPr>
           <w:rFonts w:ascii="HarmonyOS Sans Light" w:eastAsia="点字青花楷" w:hAnsi="HarmonyOS Sans Light"/>
@@ -833,6 +785,7 @@
     </w:p>
     <w:p>
       <w:pPr>
+        <w:spacing w:line="320" w:lineRule="exact"/>
         <w:ind w:firstLine="420"/>
         <w:rPr>
           <w:rFonts w:ascii="HarmonyOS Sans Light" w:eastAsia="点字青花楷" w:hAnsi="HarmonyOS Sans Light"/>
@@ -910,29 +863,12 @@
           <w:sz w:val="21"/>
           <w:szCs w:val="21"/>
         </w:rPr>
-        <w:t>）你没收入了，手里这几十万你要拿来扔坑里，而不是留着吃喝拉撒、</w:t>
-      </w:r>
-      <w:proofErr w:type="gramStart"/>
-      <w:r>
-        <w:rPr>
-          <w:rFonts w:ascii="HarmonyOS Sans Light" w:eastAsia="字家玲珑锐楷" w:hAnsi="HarmonyOS Sans Light"/>
-          <w:sz w:val="21"/>
-          <w:szCs w:val="21"/>
-        </w:rPr>
-        <w:t>备病备灾</w:t>
-      </w:r>
-      <w:proofErr w:type="gramEnd"/>
-      <w:r>
-        <w:rPr>
-          <w:rFonts w:ascii="HarmonyOS Sans Light" w:eastAsia="字家玲珑锐楷" w:hAnsi="HarmonyOS Sans Light"/>
-          <w:sz w:val="21"/>
-          <w:szCs w:val="21"/>
-        </w:rPr>
-        <w:t>？</w:t>
-      </w:r>
-    </w:p>
-    <w:p>
-      <w:pPr>
+        <w:t>）你没收入了，手里这几十万你要拿来扔坑里，而不是留着吃喝拉撒、备病备灾？</w:t>
+      </w:r>
+    </w:p>
+    <w:p>
+      <w:pPr>
+        <w:spacing w:line="320" w:lineRule="exact"/>
         <w:ind w:firstLine="420"/>
         <w:rPr>
           <w:rFonts w:ascii="HarmonyOS Sans Light" w:eastAsia="点字青花楷" w:hAnsi="HarmonyOS Sans Light"/>
@@ -951,6 +887,7 @@
     </w:p>
     <w:p>
       <w:pPr>
+        <w:spacing w:line="320" w:lineRule="exact"/>
         <w:ind w:firstLine="420"/>
         <w:rPr>
           <w:rFonts w:ascii="HarmonyOS Sans Light" w:eastAsia="点字青花楷" w:hAnsi="HarmonyOS Sans Light"/>
@@ -1017,6 +954,7 @@
     </w:p>
     <w:p>
       <w:pPr>
+        <w:spacing w:line="320" w:lineRule="exact"/>
         <w:ind w:firstLine="420"/>
         <w:rPr>
           <w:rFonts w:ascii="HarmonyOS Sans Light" w:eastAsia="点字青花楷" w:hAnsi="HarmonyOS Sans Light"/>
@@ -1067,6 +1005,7 @@
     </w:p>
     <w:p>
       <w:pPr>
+        <w:spacing w:line="320" w:lineRule="exact"/>
         <w:ind w:firstLine="420"/>
         <w:rPr>
           <w:rFonts w:ascii="HarmonyOS Sans Light" w:eastAsia="点字青花楷" w:hAnsi="HarmonyOS Sans Light"/>
@@ -1085,6 +1024,7 @@
     </w:p>
     <w:p>
       <w:pPr>
+        <w:spacing w:line="320" w:lineRule="exact"/>
         <w:ind w:firstLine="420"/>
         <w:rPr>
           <w:rFonts w:ascii="HarmonyOS Sans Light" w:eastAsia="点字青花楷" w:hAnsi="HarmonyOS Sans Light"/>
@@ -1135,6 +1075,7 @@
     </w:p>
     <w:p>
       <w:pPr>
+        <w:spacing w:line="320" w:lineRule="exact"/>
         <w:ind w:firstLine="420"/>
         <w:rPr>
           <w:rFonts w:ascii="HarmonyOS Sans Light" w:eastAsia="点字青花楷" w:hAnsi="HarmonyOS Sans Light"/>
@@ -1153,6 +1094,7 @@
     </w:p>
     <w:p>
       <w:pPr>
+        <w:spacing w:line="320" w:lineRule="exact"/>
         <w:ind w:firstLine="420"/>
         <w:rPr>
           <w:rFonts w:ascii="HarmonyOS Sans Light" w:eastAsia="点字青花楷" w:hAnsi="HarmonyOS Sans Light"/>
@@ -1171,16 +1113,18 @@
     </w:p>
     <w:p>
       <w:pPr>
-        <w:ind w:firstLine="420"/>
-        <w:rPr>
-          <w:rFonts w:ascii="HarmonyOS Sans Light" w:eastAsia="点字青花楷" w:hAnsi="HarmonyOS Sans Light"/>
-          <w:sz w:val="21"/>
-          <w:szCs w:val="21"/>
-        </w:rPr>
-      </w:pPr>
-    </w:p>
-    <w:p>
-      <w:pPr>
+        <w:spacing w:line="320" w:lineRule="exact"/>
+        <w:ind w:firstLine="420"/>
+        <w:rPr>
+          <w:rFonts w:ascii="HarmonyOS Sans Light" w:eastAsia="点字青花楷" w:hAnsi="HarmonyOS Sans Light"/>
+          <w:sz w:val="21"/>
+          <w:szCs w:val="21"/>
+        </w:rPr>
+      </w:pPr>
+    </w:p>
+    <w:p>
+      <w:pPr>
+        <w:spacing w:line="320" w:lineRule="exact"/>
         <w:ind w:firstLine="420"/>
         <w:rPr>
           <w:rFonts w:ascii="HarmonyOS Sans Light" w:eastAsia="点字青花楷" w:hAnsi="HarmonyOS Sans Light"/>
@@ -1194,11 +1138,13 @@
           <w:sz w:val="22"/>
           <w:szCs w:val="22"/>
         </w:rPr>
+        <w:lastRenderedPageBreak/>
         <w:t>房价不动，继续平稳上涨。</w:t>
       </w:r>
     </w:p>
     <w:p>
       <w:pPr>
+        <w:spacing w:line="320" w:lineRule="exact"/>
         <w:ind w:firstLine="420"/>
         <w:jc w:val="right"/>
         <w:rPr>
@@ -1210,6 +1156,7 @@
     </w:p>
     <w:p>
       <w:pPr>
+        <w:spacing w:line="320" w:lineRule="exact"/>
         <w:ind w:firstLine="420"/>
         <w:jc w:val="right"/>
         <w:rPr>
@@ -1218,7 +1165,7 @@
           <w:szCs w:val="22"/>
         </w:rPr>
       </w:pPr>
-      <w:hyperlink r:id="rId4" w:history="1">
+      <w:hyperlink r:id="rId6" w:history="1">
         <w:r>
           <w:rPr>
             <w:rStyle w:val="aa"/>
@@ -1232,51 +1179,16 @@
     </w:p>
     <w:p>
       <w:pPr>
-        <w:ind w:firstLine="420"/>
+        <w:spacing w:line="320" w:lineRule="exact"/>
+        <w:ind w:firstLine="420"/>
+        <w:jc w:val="right"/>
         <w:rPr>
           <w:rFonts w:ascii="HarmonyOS Sans Light" w:eastAsia="点字青花楷" w:hAnsi="HarmonyOS Sans Light"/>
           <w:sz w:val="22"/>
           <w:szCs w:val="22"/>
         </w:rPr>
       </w:pPr>
-    </w:p>
-    <w:p>
-      <w:pPr>
-        <w:ind w:firstLine="420"/>
-        <w:rPr>
-          <w:rFonts w:ascii="HarmonyOS Sans Light" w:eastAsia="点字青花楷" w:hAnsi="HarmonyOS Sans Light"/>
-          <w:sz w:val="22"/>
-          <w:szCs w:val="22"/>
-        </w:rPr>
-      </w:pPr>
-      <w:r>
-        <w:rPr>
-          <w:rFonts w:ascii="HarmonyOS Sans Light" w:eastAsia="点字青花楷" w:hAnsi="HarmonyOS Sans Light"/>
-          <w:sz w:val="22"/>
-          <w:szCs w:val="22"/>
-        </w:rPr>
-        <w:t>---</w:t>
-      </w:r>
-    </w:p>
-    <w:p>
-      <w:pPr>
-        <w:ind w:firstLine="420"/>
-        <w:rPr>
-          <w:rFonts w:ascii="HarmonyOS Sans Light" w:eastAsia="点字青花楷" w:hAnsi="HarmonyOS Sans Light"/>
-          <w:sz w:val="22"/>
-          <w:szCs w:val="22"/>
-        </w:rPr>
-      </w:pPr>
-      <w:proofErr w:type="spellStart"/>
-      <w:r>
-        <w:rPr>
-          <w:rFonts w:ascii="HarmonyOS Sans Light" w:eastAsia="点字青花楷" w:hAnsi="HarmonyOS Sans Light"/>
-          <w:sz w:val="22"/>
-          <w:szCs w:val="22"/>
-        </w:rPr>
-        <w:t>Audio:</w:t>
-      </w:r>
-      <w:hyperlink r:id="rId5" w:history="1">
+      <w:hyperlink r:id="rId7" w:history="1">
         <w:r>
           <w:rPr>
             <w:rStyle w:val="aa"/>
@@ -1284,64 +1196,101 @@
             <w:sz w:val="22"/>
             <w:szCs w:val="22"/>
           </w:rPr>
-          <w:t>https</w:t>
-        </w:r>
-        <w:proofErr w:type="spellEnd"/>
-        <w:r>
-          <w:rPr>
-            <w:rStyle w:val="aa"/>
-            <w:rFonts w:ascii="HarmonyOS Sans Light" w:eastAsia="点字青花楷" w:hAnsi="HarmonyOS Sans Light"/>
-            <w:sz w:val="22"/>
-            <w:szCs w:val="22"/>
-          </w:rPr>
-          <w:t>://www.ximalaya.com/album/66664914</w:t>
+          <w:t>https://www.ximalaya.com/album/66664914</w:t>
         </w:r>
       </w:hyperlink>
-    </w:p>
-    <w:p>
-      <w:pPr>
-        <w:ind w:firstLine="420"/>
-        <w:rPr>
-          <w:rFonts w:ascii="HarmonyOS Sans Light" w:eastAsia="点字青花楷" w:hAnsi="HarmonyOS Sans Light"/>
-          <w:sz w:val="22"/>
-          <w:szCs w:val="22"/>
-        </w:rPr>
-      </w:pPr>
-    </w:p>
-    <w:p>
-      <w:pPr>
-        <w:ind w:firstLine="420"/>
-        <w:rPr>
-          <w:rFonts w:ascii="HarmonyOS Sans Light" w:eastAsia="点字青花楷" w:hAnsi="HarmonyOS Sans Light"/>
-          <w:sz w:val="22"/>
-          <w:szCs w:val="22"/>
-        </w:rPr>
-      </w:pPr>
-    </w:p>
-    <w:p>
-      <w:pPr>
-        <w:ind w:firstLine="420"/>
+      <w:r>
         <w:rPr>
           <w:rFonts w:ascii="HarmonyOS Sans Light" w:eastAsia="点字青花楷" w:hAnsi="HarmonyOS Sans Light" w:hint="eastAsia"/>
           <w:sz w:val="22"/>
           <w:szCs w:val="22"/>
         </w:rPr>
-      </w:pPr>
+        <w:t>（</w:t>
+      </w:r>
+      <w:r>
+        <w:rPr>
+          <w:rFonts w:ascii="HarmonyOS Sans Light" w:eastAsia="点字青花楷" w:hAnsi="HarmonyOS Sans Light"/>
+          <w:sz w:val="22"/>
+          <w:szCs w:val="22"/>
+        </w:rPr>
+        <w:t>Audio</w:t>
+      </w:r>
       <w:r>
         <w:rPr>
           <w:rFonts w:ascii="HarmonyOS Sans Light" w:eastAsia="点字青花楷" w:hAnsi="HarmonyOS Sans Light" w:hint="eastAsia"/>
           <w:sz w:val="22"/>
           <w:szCs w:val="22"/>
         </w:rPr>
-        <w:t>更新于</w:t>
-      </w:r>
-      <w:r>
+        <w:t>）</w:t>
+      </w:r>
+    </w:p>
+    <w:p>
+      <w:pPr>
+        <w:spacing w:line="320" w:lineRule="exact"/>
+        <w:ind w:firstLine="420"/>
+        <w:jc w:val="right"/>
         <w:rPr>
           <w:rFonts w:ascii="HarmonyOS Sans Light" w:eastAsia="点字青花楷" w:hAnsi="HarmonyOS Sans Light"/>
           <w:sz w:val="22"/>
           <w:szCs w:val="22"/>
         </w:rPr>
-        <w:t>2022/10/24</w:t>
+      </w:pPr>
+    </w:p>
+    <w:p>
+      <w:pPr>
+        <w:spacing w:line="320" w:lineRule="exact"/>
+        <w:ind w:firstLine="420"/>
+        <w:rPr>
+          <w:rFonts w:ascii="HarmonyOS Sans Light" w:eastAsia="点字青花楷" w:hAnsi="HarmonyOS Sans Light"/>
+          <w:sz w:val="22"/>
+          <w:szCs w:val="22"/>
+        </w:rPr>
+      </w:pPr>
+      <w:r>
+        <w:rPr>
+          <w:rFonts w:ascii="HarmonyOS Sans Light" w:eastAsia="点字青花楷" w:hAnsi="HarmonyOS Sans Light"/>
+          <w:sz w:val="22"/>
+          <w:szCs w:val="22"/>
+        </w:rPr>
+        <w:t>---</w:t>
+      </w:r>
+    </w:p>
+    <w:p>
+      <w:pPr>
+        <w:spacing w:line="320" w:lineRule="exact"/>
+        <w:ind w:firstLine="420"/>
+        <w:rPr>
+          <w:rFonts w:ascii="HarmonyOS Sans Light" w:eastAsia="点字青花楷" w:hAnsi="HarmonyOS Sans Light"/>
+          <w:sz w:val="22"/>
+          <w:szCs w:val="22"/>
+        </w:rPr>
+      </w:pPr>
+    </w:p>
+    <w:p>
+      <w:pPr>
+        <w:spacing w:line="320" w:lineRule="exact"/>
+        <w:ind w:firstLine="420"/>
+        <w:rPr>
+          <w:rFonts w:ascii="HarmonyOS Sans Light" w:eastAsia="点字青花楷" w:hAnsi="HarmonyOS Sans Light"/>
+          <w:sz w:val="22"/>
+          <w:szCs w:val="22"/>
+        </w:rPr>
+      </w:pPr>
+      <w:r>
+        <w:rPr>
+          <w:rFonts w:ascii="字家玲珑锐楷" w:eastAsia="字家玲珑锐楷" w:hAnsi="字家玲珑锐楷" w:hint="eastAsia"/>
+          <w:sz w:val="22"/>
+          <w:szCs w:val="22"/>
+        </w:rPr>
+        <w:t>更新于</w:t>
+      </w:r>
+      <w:r>
+        <w:rPr>
+          <w:rFonts w:ascii="HarmonyOS Sans Light" w:eastAsia="点字青花楷" w:hAnsi="HarmonyOS Sans Light"/>
+          <w:sz w:val="22"/>
+          <w:szCs w:val="22"/>
+        </w:rPr>
+        <w:t>2022/10/26</w:t>
       </w:r>
     </w:p>
     <w:sectPr>
@@ -1352,6 +1301,56 @@
     </w:sectPr>
   </w:body>
 </w:document>
+</file>
+
+<file path=word/endnotes.xml><?xml version="1.0" encoding="utf-8"?>
+<w:endnotes xmlns:wpc="http://schemas.microsoft.com/office/word/2010/wordprocessingCanvas" xmlns:cx="http://schemas.microsoft.com/office/drawing/2014/chartex" xmlns:cx1="http://schemas.microsoft.com/office/drawing/2015/9/8/chartex" xmlns:cx2="http://schemas.microsoft.com/office/drawing/2015/10/21/chartex" xmlns:cx3="http://schemas.microsoft.com/office/drawing/2016/5/9/chartex" xmlns:cx4="http://schemas.microsoft.com/office/drawing/2016/5/10/chartex" xmlns:cx5="http://schemas.microsoft.com/office/drawing/2016/5/11/chartex" xmlns:cx6="http://schemas.microsoft.com/office/drawing/2016/5/12/chartex" xmlns:cx7="http://schemas.microsoft.com/office/drawing/2016/5/13/chartex" xmlns:cx8="http://schemas.microsoft.com/office/drawing/2016/5/14/chartex" xmlns:mc="http://schemas.openxmlformats.org/markup-compatibility/2006" xmlns:aink="http://schemas.microsoft.com/office/drawing/2016/ink" xmlns:am3d="http://schemas.microsoft.com/office/drawing/2017/model3d" xmlns:o="urn:schemas-microsoft-com:office:office" xmlns:oel="http://schemas.microsoft.com/office/2019/extlst" xmlns:r="http://schemas.openxmlformats.org/officeDocument/2006/relationships" xmlns:m="http://schemas.openxmlformats.org/officeDocument/2006/math" xmlns:v="urn:schemas-microsoft-com:vml" xmlns:wp14="http://schemas.microsoft.com/office/word/2010/wordprocessingDrawing" xmlns:wp="http://schemas.openxmlformats.org/drawingml/2006/wordprocessingDrawing" xmlns:w10="urn:schemas-microsoft-com:office:word" xmlns:w="http://schemas.openxmlformats.org/wordprocessingml/2006/main" xmlns:w14="http://schemas.microsoft.com/office/word/2010/wordml" xmlns:w15="http://schemas.microsoft.com/office/word/2012/wordml" xmlns:w16cex="http://schemas.microsoft.com/office/word/2018/wordml/cex" xmlns:w16cid="http://schemas.microsoft.com/office/word/2016/wordml/cid" xmlns:w16="http://schemas.microsoft.com/office/word/2018/wordml" xmlns:w16sdtdh="http://schemas.microsoft.com/office/word/2020/wordml/sdtdatahash" xmlns:w16se="http://schemas.microsoft.com/office/word/2015/wordml/symex" xmlns:wpg="http://schemas.microsoft.com/office/word/2010/wordprocessingGroup" xmlns:wpi="http://schemas.microsoft.com/office/word/2010/wordprocessingInk" xmlns:wne="http://schemas.microsoft.com/office/word/2006/wordml" xmlns:wps="http://schemas.microsoft.com/office/word/2010/wordprocessingShape" mc:Ignorable="w14 w15 w16se w16cid w16 w16cex w16sdtdh wp14">
+  <w:endnote w:type="separator" w:id="-1">
+    <w:p>
+      <w:pPr>
+        <w:spacing w:line="240" w:lineRule="auto"/>
+      </w:pPr>
+      <w:r>
+        <w:separator/>
+      </w:r>
+    </w:p>
+  </w:endnote>
+  <w:endnote w:type="continuationSeparator" w:id="0">
+    <w:p>
+      <w:pPr>
+        <w:spacing w:line="240" w:lineRule="auto"/>
+      </w:pPr>
+      <w:r>
+        <w:continuationSeparator/>
+      </w:r>
+    </w:p>
+  </w:endnote>
+</w:endnotes>
+</file>
+
+<file path=word/footnotes.xml><?xml version="1.0" encoding="utf-8"?>
+<w:footnotes xmlns:wpc="http://schemas.microsoft.com/office/word/2010/wordprocessingCanvas" xmlns:cx="http://schemas.microsoft.com/office/drawing/2014/chartex" xmlns:cx1="http://schemas.microsoft.com/office/drawing/2015/9/8/chartex" xmlns:cx2="http://schemas.microsoft.com/office/drawing/2015/10/21/chartex" xmlns:cx3="http://schemas.microsoft.com/office/drawing/2016/5/9/chartex" xmlns:cx4="http://schemas.microsoft.com/office/drawing/2016/5/10/chartex" xmlns:cx5="http://schemas.microsoft.com/office/drawing/2016/5/11/chartex" xmlns:cx6="http://schemas.microsoft.com/office/drawing/2016/5/12/chartex" xmlns:cx7="http://schemas.microsoft.com/office/drawing/2016/5/13/chartex" xmlns:cx8="http://schemas.microsoft.com/office/drawing/2016/5/14/chartex" xmlns:mc="http://schemas.openxmlformats.org/markup-compatibility/2006" xmlns:aink="http://schemas.microsoft.com/office/drawing/2016/ink" xmlns:am3d="http://schemas.microsoft.com/office/drawing/2017/model3d" xmlns:o="urn:schemas-microsoft-com:office:office" xmlns:oel="http://schemas.microsoft.com/office/2019/extlst" xmlns:r="http://schemas.openxmlformats.org/officeDocument/2006/relationships" xmlns:m="http://schemas.openxmlformats.org/officeDocument/2006/math" xmlns:v="urn:schemas-microsoft-com:vml" xmlns:wp14="http://schemas.microsoft.com/office/word/2010/wordprocessingDrawing" xmlns:wp="http://schemas.openxmlformats.org/drawingml/2006/wordprocessingDrawing" xmlns:w10="urn:schemas-microsoft-com:office:word" xmlns:w="http://schemas.openxmlformats.org/wordprocessingml/2006/main" xmlns:w14="http://schemas.microsoft.com/office/word/2010/wordml" xmlns:w15="http://schemas.microsoft.com/office/word/2012/wordml" xmlns:w16cex="http://schemas.microsoft.com/office/word/2018/wordml/cex" xmlns:w16cid="http://schemas.microsoft.com/office/word/2016/wordml/cid" xmlns:w16="http://schemas.microsoft.com/office/word/2018/wordml" xmlns:w16sdtdh="http://schemas.microsoft.com/office/word/2020/wordml/sdtdatahash" xmlns:w16se="http://schemas.microsoft.com/office/word/2015/wordml/symex" xmlns:wpg="http://schemas.microsoft.com/office/word/2010/wordprocessingGroup" xmlns:wpi="http://schemas.microsoft.com/office/word/2010/wordprocessingInk" xmlns:wne="http://schemas.microsoft.com/office/word/2006/wordml" xmlns:wps="http://schemas.microsoft.com/office/word/2010/wordprocessingShape" mc:Ignorable="w14 w15 w16se w16cid w16 w16cex w16sdtdh wp14">
+  <w:footnote w:type="separator" w:id="-1">
+    <w:p>
+      <w:pPr>
+        <w:spacing w:line="240" w:lineRule="auto"/>
+      </w:pPr>
+      <w:r>
+        <w:separator/>
+      </w:r>
+    </w:p>
+  </w:footnote>
+  <w:footnote w:type="continuationSeparator" w:id="0">
+    <w:p>
+      <w:pPr>
+        <w:spacing w:line="240" w:lineRule="auto"/>
+      </w:pPr>
+      <w:r>
+        <w:continuationSeparator/>
+      </w:r>
+    </w:p>
+  </w:footnote>
+</w:footnotes>
 </file>
 
 <file path=word/styles.xml><?xml version="1.0" encoding="utf-8"?>
@@ -1805,6 +1804,7 @@
   <w:style w:type="character" w:default="1" w:styleId="a0">
     <w:name w:val="Default Paragraph Font"/>
     <w:uiPriority w:val="1"/>
+    <w:semiHidden/>
     <w:unhideWhenUsed/>
   </w:style>
   <w:style w:type="table" w:default="1" w:styleId="a1">
@@ -2118,6 +2118,73 @@
     <w:rPr>
       <w:color w:val="605E5C"/>
       <w:shd w:val="clear" w:color="auto" w:fill="E1DFDD"/>
+    </w:rPr>
+  </w:style>
+  <w:style w:type="paragraph" w:styleId="ac">
+    <w:name w:val="header"/>
+    <w:basedOn w:val="a"/>
+    <w:link w:val="ad"/>
+    <w:uiPriority w:val="99"/>
+    <w:unhideWhenUsed/>
+    <w:rsid w:val="00964FF1"/>
+    <w:pPr>
+      <w:pBdr>
+        <w:bottom w:val="single" w:sz="6" w:space="1" w:color="auto"/>
+      </w:pBdr>
+      <w:tabs>
+        <w:tab w:val="center" w:pos="4153"/>
+        <w:tab w:val="right" w:pos="8306"/>
+      </w:tabs>
+      <w:snapToGrid w:val="0"/>
+      <w:spacing w:line="240" w:lineRule="atLeast"/>
+      <w:jc w:val="center"/>
+    </w:pPr>
+    <w:rPr>
+      <w:sz w:val="18"/>
+      <w:szCs w:val="18"/>
+    </w:rPr>
+  </w:style>
+  <w:style w:type="character" w:customStyle="1" w:styleId="ad">
+    <w:name w:val="页眉 字符"/>
+    <w:basedOn w:val="a0"/>
+    <w:link w:val="ac"/>
+    <w:uiPriority w:val="99"/>
+    <w:rsid w:val="00964FF1"/>
+    <w:rPr>
+      <w:sz w:val="18"/>
+      <w:szCs w:val="18"/>
+    </w:rPr>
+  </w:style>
+  <w:style w:type="paragraph" w:styleId="ae">
+    <w:name w:val="footer"/>
+    <w:basedOn w:val="a"/>
+    <w:link w:val="af"/>
+    <w:uiPriority w:val="99"/>
+    <w:unhideWhenUsed/>
+    <w:rsid w:val="00964FF1"/>
+    <w:pPr>
+      <w:tabs>
+        <w:tab w:val="center" w:pos="4153"/>
+        <w:tab w:val="right" w:pos="8306"/>
+      </w:tabs>
+      <w:snapToGrid w:val="0"/>
+      <w:spacing w:line="240" w:lineRule="atLeast"/>
+      <w:jc w:val="left"/>
+    </w:pPr>
+    <w:rPr>
+      <w:sz w:val="18"/>
+      <w:szCs w:val="18"/>
+    </w:rPr>
+  </w:style>
+  <w:style w:type="character" w:customStyle="1" w:styleId="af">
+    <w:name w:val="页脚 字符"/>
+    <w:basedOn w:val="a0"/>
+    <w:link w:val="ae"/>
+    <w:uiPriority w:val="99"/>
+    <w:rsid w:val="00964FF1"/>
+    <w:rPr>
+      <w:sz w:val="18"/>
+      <w:szCs w:val="18"/>
     </w:rPr>
   </w:style>
 </w:styles>
